--- a/기획서/내적 친밀감 기반 지식함양 시스템.docx
+++ b/기획서/내적 친밀감 기반 지식함양 시스템.docx
@@ -18,7 +18,7 @@
       <w:pPr>
         <w:numPr>
           <w:ilvl w:val="0"/>
-          <w:numId w:val="5"/>
+          <w:numId w:val="6"/>
         </w:numPr>
         <w:ind w:left="720" w:hanging="360"/>
         <w:rPr>
@@ -37,7 +37,7 @@
       <w:pPr>
         <w:numPr>
           <w:ilvl w:val="0"/>
-          <w:numId w:val="5"/>
+          <w:numId w:val="6"/>
         </w:numPr>
         <w:ind w:left="720" w:hanging="360"/>
         <w:rPr>
@@ -49,7 +49,42 @@
           <w:rFonts w:ascii="Arial Unicode MS" w:cs="Arial Unicode MS" w:eastAsia="Arial Unicode MS" w:hAnsi="Arial Unicode MS"/>
           <w:rtl w:val="0"/>
         </w:rPr>
-        <w:t xml:space="preserve">선호하는 게임과 관련된 현실의 지식에 대한 컨텐츠로 연결해준다.</w:t>
+        <w:t xml:space="preserve">게이머는 이런 지식들의 경우에는 반복노출과 게임에서 발생하는 상황에 의하여 해당 단어가 익숙해진 상태임</w:t>
+      </w:r>
+    </w:p>
+    <w:p>
+      <w:pPr>
+        <w:numPr>
+          <w:ilvl w:val="0"/>
+          <w:numId w:val="6"/>
+        </w:numPr>
+        <w:ind w:left="720" w:hanging="360"/>
+      </w:pPr>
+      <w:r>
+        <w:rPr>
+          <w:rFonts w:ascii="Arial Unicode MS" w:cs="Arial Unicode MS" w:eastAsia="Arial Unicode MS" w:hAnsi="Arial Unicode MS"/>
+          <w:rtl w:val="0"/>
+        </w:rPr>
+        <w:t xml:space="preserve">이와 같은 기존의 경험을 통해 지식 내재화가 빠르게 이루어진다.</w:t>
+      </w:r>
+    </w:p>
+    <w:p>
+      <w:pPr>
+        <w:numPr>
+          <w:ilvl w:val="0"/>
+          <w:numId w:val="6"/>
+        </w:numPr>
+        <w:ind w:left="720" w:hanging="360"/>
+        <w:rPr>
+          <w:u w:val="none"/>
+        </w:rPr>
+      </w:pPr>
+      <w:r>
+        <w:rPr>
+          <w:rFonts w:ascii="Arial Unicode MS" w:cs="Arial Unicode MS" w:eastAsia="Arial Unicode MS" w:hAnsi="Arial Unicode MS"/>
+          <w:rtl w:val="0"/>
+        </w:rPr>
+        <w:t xml:space="preserve">해당 이점을 활용해서 선호하는 게임과 관련된 현실의 지식에 대한 컨텐츠로 연결해준다.</w:t>
       </w:r>
     </w:p>
     <w:p>
@@ -101,7 +136,7 @@
       <w:pPr>
         <w:numPr>
           <w:ilvl w:val="0"/>
-          <w:numId w:val="4"/>
+          <w:numId w:val="5"/>
         </w:numPr>
         <w:ind w:left="720" w:hanging="360"/>
         <w:rPr>
@@ -113,14 +148,14 @@
           <w:rFonts w:ascii="Arial Unicode MS" w:cs="Arial Unicode MS" w:eastAsia="Arial Unicode MS" w:hAnsi="Arial Unicode MS"/>
           <w:rtl w:val="0"/>
         </w:rPr>
-        <w:t xml:space="preserve">사용자에게 스팀 프로필 번호를 입력받아 전송한다.</w:t>
+        <w:t xml:space="preserve">사용자에게 스팀 프로필 번호를 입력받아 서버로 전송한다.</w:t>
       </w:r>
     </w:p>
     <w:p>
       <w:pPr>
         <w:numPr>
           <w:ilvl w:val="1"/>
-          <w:numId w:val="4"/>
+          <w:numId w:val="5"/>
         </w:numPr>
         <w:ind w:left="1440" w:hanging="360"/>
         <w:rPr>
@@ -139,7 +174,7 @@
       <w:pPr>
         <w:numPr>
           <w:ilvl w:val="0"/>
-          <w:numId w:val="4"/>
+          <w:numId w:val="5"/>
         </w:numPr>
         <w:ind w:left="720" w:hanging="360"/>
         <w:rPr>
@@ -158,7 +193,7 @@
       <w:pPr>
         <w:numPr>
           <w:ilvl w:val="0"/>
-          <w:numId w:val="4"/>
+          <w:numId w:val="5"/>
         </w:numPr>
         <w:ind w:left="720" w:hanging="360"/>
         <w:rPr>
@@ -279,7 +314,7 @@
       <w:pPr>
         <w:numPr>
           <w:ilvl w:val="0"/>
-          <w:numId w:val="2"/>
+          <w:numId w:val="3"/>
         </w:numPr>
         <w:ind w:left="720" w:hanging="360"/>
         <w:rPr>
@@ -298,7 +333,7 @@
       <w:pPr>
         <w:numPr>
           <w:ilvl w:val="0"/>
-          <w:numId w:val="2"/>
+          <w:numId w:val="3"/>
         </w:numPr>
         <w:ind w:left="720" w:hanging="360"/>
         <w:rPr>
@@ -340,7 +375,7 @@
       <w:pPr>
         <w:numPr>
           <w:ilvl w:val="0"/>
-          <w:numId w:val="3"/>
+          <w:numId w:val="4"/>
         </w:numPr>
         <w:ind w:left="720" w:hanging="360"/>
         <w:rPr>
@@ -352,14 +387,14 @@
           <w:rFonts w:ascii="Arial Unicode MS" w:cs="Arial Unicode MS" w:eastAsia="Arial Unicode MS" w:hAnsi="Arial Unicode MS"/>
           <w:rtl w:val="0"/>
         </w:rPr>
-        <w:t xml:space="preserve">플레이어 성향에 대한 해설을 생성한다</w:t>
-      </w:r>
-    </w:p>
-    <w:p>
-      <w:pPr>
-        <w:numPr>
-          <w:ilvl w:val="0"/>
-          <w:numId w:val="3"/>
+        <w:t xml:space="preserve">플레이어 성향에 대한 해설을 생성한다.</w:t>
+      </w:r>
+    </w:p>
+    <w:p>
+      <w:pPr>
+        <w:numPr>
+          <w:ilvl w:val="0"/>
+          <w:numId w:val="4"/>
         </w:numPr>
         <w:ind w:left="720" w:hanging="360"/>
         <w:rPr>
@@ -372,6 +407,159 @@
           <w:rtl w:val="0"/>
         </w:rPr>
         <w:t xml:space="preserve">RAG로 유튜브나 기타 교육 컨텐츠를 찾아내어 썸네일과 링크 정보를 웹단으로 반환한다.</w:t>
+      </w:r>
+    </w:p>
+    <w:p>
+      <w:pPr>
+        <w:numPr>
+          <w:ilvl w:val="0"/>
+          <w:numId w:val="4"/>
+        </w:numPr>
+        <w:ind w:left="720" w:hanging="360"/>
+        <w:rPr>
+          <w:u w:val="none"/>
+        </w:rPr>
+      </w:pPr>
+      <w:r>
+        <w:rPr>
+          <w:rFonts w:ascii="Arial Unicode MS" w:cs="Arial Unicode MS" w:eastAsia="Arial Unicode MS" w:hAnsi="Arial Unicode MS"/>
+          <w:rtl w:val="0"/>
+        </w:rPr>
+        <w:t xml:space="preserve">이후 피드백을 통하여 추가적인 컨텐츠나 플레이어 성향을 조정한다.</w:t>
+      </w:r>
+    </w:p>
+    <w:p>
+      <w:pPr>
+        <w:rPr/>
+      </w:pPr>
+      <w:r>
+        <w:rPr>
+          <w:rtl w:val="0"/>
+        </w:rPr>
+      </w:r>
+    </w:p>
+    <w:p>
+      <w:pPr>
+        <w:rPr/>
+      </w:pPr>
+      <w:r>
+        <w:rPr>
+          <w:rFonts w:ascii="Arial Unicode MS" w:cs="Arial Unicode MS" w:eastAsia="Arial Unicode MS" w:hAnsi="Arial Unicode MS"/>
+          <w:rtl w:val="0"/>
+        </w:rPr>
+        <w:t xml:space="preserve">사용데이터 및 활용안(스크롤링 + 수작업)</w:t>
+      </w:r>
+    </w:p>
+    <w:p>
+      <w:pPr>
+        <w:numPr>
+          <w:ilvl w:val="0"/>
+          <w:numId w:val="2"/>
+        </w:numPr>
+        <w:ind w:left="720" w:hanging="360"/>
+        <w:rPr>
+          <w:u w:val="none"/>
+        </w:rPr>
+      </w:pPr>
+      <w:r>
+        <w:rPr>
+          <w:rFonts w:ascii="Arial Unicode MS" w:cs="Arial Unicode MS" w:eastAsia="Arial Unicode MS" w:hAnsi="Arial Unicode MS"/>
+          <w:rtl w:val="0"/>
+        </w:rPr>
+        <w:t xml:space="preserve">게임 관련 태그 정보 - 스크롤링</w:t>
+      </w:r>
+    </w:p>
+    <w:p>
+      <w:pPr>
+        <w:rPr/>
+      </w:pPr>
+      <w:r>
+        <w:rPr>
+          <w:rFonts w:ascii="Arial Unicode MS" w:cs="Arial Unicode MS" w:eastAsia="Arial Unicode MS" w:hAnsi="Arial Unicode MS"/>
+          <w:rtl w:val="0"/>
+        </w:rPr>
+        <w:t xml:space="preserve">      └ 수집된 게임 정보들을 3축(액션/시뮬레이션, 현실/판타지, 정적/동적)으로 target설정</w:t>
+      </w:r>
+    </w:p>
+    <w:p>
+      <w:pPr>
+        <w:numPr>
+          <w:ilvl w:val="0"/>
+          <w:numId w:val="2"/>
+        </w:numPr>
+        <w:ind w:left="720" w:hanging="360"/>
+        <w:rPr>
+          <w:u w:val="none"/>
+        </w:rPr>
+      </w:pPr>
+      <w:r>
+        <w:rPr>
+          <w:rFonts w:ascii="Arial Unicode MS" w:cs="Arial Unicode MS" w:eastAsia="Arial Unicode MS" w:hAnsi="Arial Unicode MS"/>
+          <w:rtl w:val="0"/>
+        </w:rPr>
+        <w:t xml:space="preserve">플레이타임, 최근 플레이 기반으로 weight를 주어 평균값 도출</w:t>
+      </w:r>
+    </w:p>
+    <w:p>
+      <w:pPr>
+        <w:numPr>
+          <w:ilvl w:val="0"/>
+          <w:numId w:val="2"/>
+        </w:numPr>
+        <w:ind w:left="720" w:hanging="360"/>
+        <w:rPr>
+          <w:u w:val="none"/>
+        </w:rPr>
+      </w:pPr>
+      <w:r>
+        <w:rPr>
+          <w:rFonts w:ascii="Arial Unicode MS" w:cs="Arial Unicode MS" w:eastAsia="Arial Unicode MS" w:hAnsi="Arial Unicode MS"/>
+          <w:rtl w:val="0"/>
+        </w:rPr>
+        <w:t xml:space="preserve">평균값을 성격검사나 성향구분 스타일의 기준에 맞춰서 성향 구분.</w:t>
+      </w:r>
+    </w:p>
+    <w:p>
+      <w:pPr>
+        <w:numPr>
+          <w:ilvl w:val="0"/>
+          <w:numId w:val="2"/>
+        </w:numPr>
+        <w:ind w:left="720" w:hanging="360"/>
+        <w:rPr>
+          <w:u w:val="none"/>
+        </w:rPr>
+      </w:pPr>
+      <w:r>
+        <w:rPr>
+          <w:rFonts w:ascii="Arial Unicode MS" w:cs="Arial Unicode MS" w:eastAsia="Arial Unicode MS" w:hAnsi="Arial Unicode MS"/>
+          <w:rtl w:val="0"/>
+        </w:rPr>
+        <w:t xml:space="preserve">태그와 성향을 조합하여 관련 교육 컨텐츠 도출하여 치중도가 높은 순으로 추천</w:t>
+      </w:r>
+    </w:p>
+    <w:p>
+      <w:pPr>
+        <w:rPr/>
+      </w:pPr>
+      <w:r>
+        <w:rPr>
+          <w:rFonts w:ascii="Arial Unicode MS" w:cs="Arial Unicode MS" w:eastAsia="Arial Unicode MS" w:hAnsi="Arial Unicode MS"/>
+          <w:rtl w:val="0"/>
+        </w:rPr>
+        <w:t xml:space="preserve">            (각 축을 현장/시뮬레이션, 역사/판타지, 문학/비문학 으로 대응)</w:t>
+      </w:r>
+    </w:p>
+    <w:p>
+      <w:pPr>
+        <w:rPr/>
+      </w:pPr>
+      <w:r>
+        <w:rPr>
+          <w:rFonts w:ascii="Arial Unicode MS" w:cs="Arial Unicode MS" w:eastAsia="Arial Unicode MS" w:hAnsi="Arial Unicode MS"/>
+          <w:rtl w:val="0"/>
+        </w:rPr>
+        <w:t xml:space="preserve">            RAG 적용시, 태그와 성향에 맞춘 교육컨텐츠를 검색하여 제공</w:t>
       </w:r>
     </w:p>
     <w:sectPr>
@@ -826,6 +1014,116 @@
     </w:lvl>
   </w:abstractNum>
   <w:abstractNum w:abstractNumId="5">
+    <w:lvl w:ilvl="0">
+      <w:start w:val="1"/>
+      <w:numFmt w:val="decimal"/>
+      <w:lvlText w:val="%1."/>
+      <w:lvlJc w:val="left"/>
+      <w:pPr>
+        <w:ind w:left="720" w:hanging="360"/>
+      </w:pPr>
+      <w:rPr>
+        <w:u w:val="none"/>
+      </w:rPr>
+    </w:lvl>
+    <w:lvl w:ilvl="1">
+      <w:start w:val="1"/>
+      <w:numFmt w:val="lowerLetter"/>
+      <w:lvlText w:val="%2."/>
+      <w:lvlJc w:val="left"/>
+      <w:pPr>
+        <w:ind w:left="1440" w:hanging="360"/>
+      </w:pPr>
+      <w:rPr>
+        <w:u w:val="none"/>
+      </w:rPr>
+    </w:lvl>
+    <w:lvl w:ilvl="2">
+      <w:start w:val="1"/>
+      <w:numFmt w:val="lowerRoman"/>
+      <w:lvlText w:val="%3."/>
+      <w:lvlJc w:val="right"/>
+      <w:pPr>
+        <w:ind w:left="2160" w:hanging="360"/>
+      </w:pPr>
+      <w:rPr>
+        <w:u w:val="none"/>
+      </w:rPr>
+    </w:lvl>
+    <w:lvl w:ilvl="3">
+      <w:start w:val="1"/>
+      <w:numFmt w:val="decimal"/>
+      <w:lvlText w:val="%4."/>
+      <w:lvlJc w:val="left"/>
+      <w:pPr>
+        <w:ind w:left="2880" w:hanging="360"/>
+      </w:pPr>
+      <w:rPr>
+        <w:u w:val="none"/>
+      </w:rPr>
+    </w:lvl>
+    <w:lvl w:ilvl="4">
+      <w:start w:val="1"/>
+      <w:numFmt w:val="lowerLetter"/>
+      <w:lvlText w:val="%5."/>
+      <w:lvlJc w:val="left"/>
+      <w:pPr>
+        <w:ind w:left="3600" w:hanging="360"/>
+      </w:pPr>
+      <w:rPr>
+        <w:u w:val="none"/>
+      </w:rPr>
+    </w:lvl>
+    <w:lvl w:ilvl="5">
+      <w:start w:val="1"/>
+      <w:numFmt w:val="lowerRoman"/>
+      <w:lvlText w:val="%6."/>
+      <w:lvlJc w:val="right"/>
+      <w:pPr>
+        <w:ind w:left="4320" w:hanging="360"/>
+      </w:pPr>
+      <w:rPr>
+        <w:u w:val="none"/>
+      </w:rPr>
+    </w:lvl>
+    <w:lvl w:ilvl="6">
+      <w:start w:val="1"/>
+      <w:numFmt w:val="decimal"/>
+      <w:lvlText w:val="%7."/>
+      <w:lvlJc w:val="left"/>
+      <w:pPr>
+        <w:ind w:left="5040" w:hanging="360"/>
+      </w:pPr>
+      <w:rPr>
+        <w:u w:val="none"/>
+      </w:rPr>
+    </w:lvl>
+    <w:lvl w:ilvl="7">
+      <w:start w:val="1"/>
+      <w:numFmt w:val="lowerLetter"/>
+      <w:lvlText w:val="%8."/>
+      <w:lvlJc w:val="left"/>
+      <w:pPr>
+        <w:ind w:left="5760" w:hanging="360"/>
+      </w:pPr>
+      <w:rPr>
+        <w:u w:val="none"/>
+      </w:rPr>
+    </w:lvl>
+    <w:lvl w:ilvl="8">
+      <w:start w:val="1"/>
+      <w:numFmt w:val="lowerRoman"/>
+      <w:lvlText w:val="%9."/>
+      <w:lvlJc w:val="right"/>
+      <w:pPr>
+        <w:ind w:left="6480" w:hanging="360"/>
+      </w:pPr>
+      <w:rPr>
+        <w:u w:val="none"/>
+      </w:rPr>
+    </w:lvl>
+  </w:abstractNum>
+  <w:abstractNum w:abstractNumId="6">
     <w:lvl w:ilvl="0">
       <w:start w:val="1"/>
       <w:numFmt w:val="decimal"/>
@@ -949,6 +1247,9 @@
   </w:num>
   <w:num w:numId="5">
     <w:abstractNumId w:val="5"/>
+  </w:num>
+  <w:num w:numId="6">
+    <w:abstractNumId w:val="6"/>
   </w:num>
 </w:numbering>
 </file>
